--- a/Project 2 ETL Proposal.docx
+++ b/Project 2 ETL Proposal.docx
@@ -1,6 +1,6 @@
 
 <file path=word/document.xml><?xml version="1.0" encoding="utf-8"?>
-<w:document xmlns:wpc="http://schemas.microsoft.com/office/word/2010/wordprocessingCanvas" xmlns:cx="http://schemas.microsoft.com/office/drawing/2014/chartex" xmlns:cx1="http://schemas.microsoft.com/office/drawing/2015/9/8/chartex" xmlns:cx2="http://schemas.microsoft.com/office/drawing/2015/10/21/chartex" xmlns:cx3="http://schemas.microsoft.com/office/drawing/2016/5/9/chartex" xmlns:cx4="http://schemas.microsoft.com/office/drawing/2016/5/10/chartex" xmlns:cx5="http://schemas.microsoft.com/office/drawing/2016/5/11/chartex" xmlns:cx6="http://schemas.microsoft.com/office/drawing/2016/5/12/chartex" xmlns:cx7="http://schemas.microsoft.com/office/drawing/2016/5/13/chartex" xmlns:cx8="http://schemas.microsoft.com/office/drawing/2016/5/14/chartex" xmlns:mc="http://schemas.openxmlformats.org/markup-compatibility/2006" xmlns:aink="http://schemas.microsoft.com/office/drawing/2016/ink" xmlns:am3d="http://schemas.microsoft.com/office/drawing/2017/model3d" xmlns:o="urn:schemas-microsoft-com:office:office" xmlns:r="http://schemas.openxmlformats.org/officeDocument/2006/relationships" xmlns:m="http://schemas.openxmlformats.org/officeDocument/2006/math" xmlns:v="urn:schemas-microsoft-com:vml" xmlns:wp14="http://schemas.microsoft.com/office/word/2010/wordprocessingDrawing" xmlns:wp="http://schemas.openxmlformats.org/drawingml/2006/wordprocessingDrawing" xmlns:w10="urn:schemas-microsoft-com:office:word" xmlns:w="http://schemas.openxmlformats.org/wordprocessingml/2006/main" xmlns:w14="http://schemas.microsoft.com/office/word/2010/wordml" xmlns:w15="http://schemas.microsoft.com/office/word/2012/wordml" xmlns:w16cid="http://schemas.microsoft.com/office/word/2016/wordml/cid" xmlns:w16se="http://schemas.microsoft.com/office/word/2015/wordml/symex" xmlns:wpg="http://schemas.microsoft.com/office/word/2010/wordprocessingGroup" xmlns:wpi="http://schemas.microsoft.com/office/word/2010/wordprocessingInk" xmlns:wne="http://schemas.microsoft.com/office/word/2006/wordml" xmlns:wps="http://schemas.microsoft.com/office/word/2010/wordprocessingShape" mc:Ignorable="w14 w15 w16se w16cid wp14">
+<w:document xmlns:wpc="http://schemas.microsoft.com/office/word/2010/wordprocessingCanvas" xmlns:cx="http://schemas.microsoft.com/office/drawing/2014/chartex" xmlns:cx1="http://schemas.microsoft.com/office/drawing/2015/9/8/chartex" xmlns:cx2="http://schemas.microsoft.com/office/drawing/2015/10/21/chartex" xmlns:cx3="http://schemas.microsoft.com/office/drawing/2016/5/9/chartex" xmlns:cx4="http://schemas.microsoft.com/office/drawing/2016/5/10/chartex" xmlns:cx5="http://schemas.microsoft.com/office/drawing/2016/5/11/chartex" xmlns:cx6="http://schemas.microsoft.com/office/drawing/2016/5/12/chartex" xmlns:cx7="http://schemas.microsoft.com/office/drawing/2016/5/13/chartex" xmlns:cx8="http://schemas.microsoft.com/office/drawing/2016/5/14/chartex" xmlns:mc="http://schemas.openxmlformats.org/markup-compatibility/2006" xmlns:aink="http://schemas.microsoft.com/office/drawing/2016/ink" xmlns:am3d="http://schemas.microsoft.com/office/drawing/2017/model3d" xmlns:o="urn:schemas-microsoft-com:office:office" xmlns:r="http://schemas.openxmlformats.org/officeDocument/2006/relationships" xmlns:m="http://schemas.openxmlformats.org/officeDocument/2006/math" xmlns:v="urn:schemas-microsoft-com:vml" xmlns:wp14="http://schemas.microsoft.com/office/word/2010/wordprocessingDrawing" xmlns:wp="http://schemas.openxmlformats.org/drawingml/2006/wordprocessingDrawing" xmlns:w10="urn:schemas-microsoft-com:office:word" xmlns:w="http://schemas.openxmlformats.org/wordprocessingml/2006/main" xmlns:w14="http://schemas.microsoft.com/office/word/2010/wordml" xmlns:w15="http://schemas.microsoft.com/office/word/2012/wordml" xmlns:w16cex="http://schemas.microsoft.com/office/word/2018/wordml/cex" xmlns:w16cid="http://schemas.microsoft.com/office/word/2016/wordml/cid" xmlns:w16="http://schemas.microsoft.com/office/word/2018/wordml" xmlns:w16sdtdh="http://schemas.microsoft.com/office/word/2020/wordml/sdtdatahash" xmlns:w16se="http://schemas.microsoft.com/office/word/2015/wordml/symex" xmlns:wpg="http://schemas.microsoft.com/office/word/2010/wordprocessingGroup" xmlns:wpi="http://schemas.microsoft.com/office/word/2010/wordprocessingInk" xmlns:wne="http://schemas.microsoft.com/office/word/2006/wordml" xmlns:wps="http://schemas.microsoft.com/office/word/2010/wordprocessingShape" mc:Ignorable="w14 w15 w16se w16cid w16 w16cex w16sdtdh wp14">
   <w:body>
     <w:p>
       <w:r>
@@ -10,13 +10,8 @@
         <w:t xml:space="preserve"> ETL</w:t>
       </w:r>
       <w:r>
-        <w:t xml:space="preserve"> – </w:t>
-      </w:r>
-      <w:proofErr w:type="spellStart"/>
-      <w:r>
-        <w:t>Zhuoli</w:t>
-      </w:r>
-      <w:proofErr w:type="spellEnd"/>
+        <w:t xml:space="preserve"> – Zhuoli</w:t>
+      </w:r>
       <w:r>
         <w:t xml:space="preserve"> Ma</w:t>
       </w:r>
@@ -61,56 +56,59 @@
       </w:hyperlink>
     </w:p>
     <w:p>
-      <w:r>
-        <w:fldChar w:fldCharType="begin"/>
-      </w:r>
-      <w:r>
-        <w:instrText xml:space="preserve"> HYPERLINK "</w:instrText>
-      </w:r>
-      <w:r>
-        <w:instrText>https://www.rottentomatoes.com/top/bestofrt/?year=2019</w:instrText>
-      </w:r>
-      <w:r>
-        <w:instrText xml:space="preserve">" </w:instrText>
-      </w:r>
-      <w:r>
-        <w:fldChar w:fldCharType="separate"/>
-      </w:r>
-      <w:r>
-        <w:rPr>
-          <w:rStyle w:val="Hyperlink"/>
-        </w:rPr>
-        <w:t>https://www.rottentomatoes.com/top/bestofrt/?year=2019</w:t>
-      </w:r>
-      <w:r>
-        <w:fldChar w:fldCharType="end"/>
-      </w:r>
+      <w:hyperlink r:id="rId7" w:history="1">
+        <w:r>
+          <w:rPr>
+            <w:rStyle w:val="Hyperlink"/>
+          </w:rPr>
+          <w:t>https://www.rottentomatoes.com/top/bestofrt/?year=2019</w:t>
+        </w:r>
+      </w:hyperlink>
     </w:p>
     <w:p/>
     <w:p>
-      <w:r>
-        <w:fldChar w:fldCharType="begin"/>
-      </w:r>
-      <w:r>
-        <w:instrText xml:space="preserve"> HYPERLINK "</w:instrText>
-      </w:r>
-      <w:r>
-        <w:instrText>https://www.the-numbers.com/market/2021/top-grossing-movies</w:instrText>
-      </w:r>
-      <w:r>
-        <w:instrText xml:space="preserve">" </w:instrText>
-      </w:r>
-      <w:r>
-        <w:fldChar w:fldCharType="separate"/>
-      </w:r>
-      <w:r>
-        <w:rPr>
-          <w:rStyle w:val="Hyperlink"/>
-        </w:rPr>
-        <w:t>https://www.the-numbers.com/market/2021/top-grossing-movies</w:t>
-      </w:r>
-      <w:r>
-        <w:fldChar w:fldCharType="end"/>
+      <w:hyperlink r:id="rId8" w:history="1">
+        <w:r>
+          <w:rPr>
+            <w:rStyle w:val="Hyperlink"/>
+          </w:rPr>
+          <w:t>https://www.the-numbers.com/market/2021/top-grossing-movies</w:t>
+        </w:r>
+      </w:hyperlink>
+    </w:p>
+    <w:p>
+      <w:hyperlink r:id="rId9" w:history="1">
+        <w:r>
+          <w:rPr>
+            <w:rStyle w:val="Hyperlink"/>
+          </w:rPr>
+          <w:t>https://www.the-numbers.com/market/2020/top-grossing-movies</w:t>
+        </w:r>
+      </w:hyperlink>
+    </w:p>
+    <w:p>
+      <w:hyperlink r:id="rId10" w:history="1">
+        <w:r>
+          <w:rPr>
+            <w:rStyle w:val="Hyperlink"/>
+          </w:rPr>
+          <w:t>https://www.the-numbers.com/market/20</w:t>
+        </w:r>
+        <w:r>
+          <w:rPr>
+            <w:rStyle w:val="Hyperlink"/>
+          </w:rPr>
+          <w:t>19</w:t>
+        </w:r>
+        <w:r>
+          <w:rPr>
+            <w:rStyle w:val="Hyperlink"/>
+          </w:rPr>
+          <w:t>/top-grossing-movies</w:t>
+        </w:r>
+      </w:hyperlink>
+      <w:r>
+        <w:t xml:space="preserve"> </w:t>
       </w:r>
     </w:p>
     <w:p/>
@@ -129,22 +127,73 @@
         </w:numPr>
       </w:pPr>
       <w:r>
-        <w:t xml:space="preserve"> In “the number” website, we cop</w:t>
-      </w:r>
-      <w:r>
-        <w:t>ied</w:t>
-      </w:r>
-      <w:r>
-        <w:t xml:space="preserve"> and paste</w:t>
-      </w:r>
-      <w:r>
-        <w:t>d</w:t>
-      </w:r>
-      <w:r>
-        <w:t xml:space="preserve"> the data into excel and convert to csv file</w:t>
+        <w:t xml:space="preserve"> </w:t>
+      </w:r>
+      <w:r>
+        <w:t>O</w:t>
+      </w:r>
+      <w:r>
+        <w:t>n “</w:t>
+      </w:r>
+      <w:r>
+        <w:t>T</w:t>
+      </w:r>
+      <w:r>
+        <w:t xml:space="preserve">he </w:t>
+      </w:r>
+      <w:r>
+        <w:t>N</w:t>
+      </w:r>
+      <w:r>
+        <w:t>umber</w:t>
+      </w:r>
+      <w:r>
+        <w:t>s</w:t>
+      </w:r>
+      <w:r>
+        <w:t xml:space="preserve">” website, we </w:t>
+      </w:r>
+      <w:r>
+        <w:t xml:space="preserve">found the quickest way to </w:t>
+      </w:r>
+      <w:r>
+        <w:t xml:space="preserve">pull and clean the data was to </w:t>
+      </w:r>
+      <w:r>
+        <w:t>cop</w:t>
+      </w:r>
+      <w:r>
+        <w:t>y</w:t>
+      </w:r>
+      <w:r>
+        <w:t xml:space="preserve"> and paste the data into </w:t>
+      </w:r>
+      <w:r>
+        <w:t>E</w:t>
+      </w:r>
+      <w:r>
+        <w:t xml:space="preserve">xcel and convert to </w:t>
+      </w:r>
+      <w:r>
+        <w:t>CSV</w:t>
+      </w:r>
+      <w:r>
+        <w:t xml:space="preserve"> file</w:t>
       </w:r>
       <w:r>
         <w:t>.</w:t>
+      </w:r>
+      <w:r>
+        <w:t xml:space="preserve"> This also allowed us to quickly filter for films </w:t>
+      </w:r>
+      <w:r>
+        <w:t xml:space="preserve">from prior years </w:t>
+      </w:r>
+      <w:r>
+        <w:t>that were re-aired</w:t>
+      </w:r>
+      <w:r>
+        <w:t xml:space="preserve"> in our time frame and remove them.</w:t>
       </w:r>
     </w:p>
     <w:p>
@@ -156,32 +205,87 @@
         </w:numPr>
       </w:pPr>
       <w:r>
-        <w:t>In the</w:t>
-      </w:r>
-      <w:r>
-        <w:t xml:space="preserve"> Rotten tomatoes webpage, we use</w:t>
+        <w:t>O</w:t>
+      </w:r>
+      <w:r>
+        <w:t>n the</w:t>
+      </w:r>
+      <w:r>
+        <w:t xml:space="preserve"> Rotten </w:t>
+      </w:r>
+      <w:r>
+        <w:t>T</w:t>
+      </w:r>
+      <w:r>
+        <w:t>omatoes webpage, we use</w:t>
       </w:r>
       <w:r>
         <w:t>d</w:t>
       </w:r>
       <w:r>
+        <w:t xml:space="preserve"> pandas_read_html to load the data into Jupyter Notebook.</w:t>
+      </w:r>
+      <w:r>
         <w:t xml:space="preserve"> </w:t>
       </w:r>
-      <w:proofErr w:type="spellStart"/>
-      <w:r>
-        <w:t>pandas_read_html</w:t>
-      </w:r>
-      <w:proofErr w:type="spellEnd"/>
-      <w:r>
-        <w:t xml:space="preserve"> to load the data into </w:t>
-      </w:r>
-      <w:proofErr w:type="spellStart"/>
-      <w:r>
-        <w:t>Jupyter</w:t>
-      </w:r>
-      <w:proofErr w:type="spellEnd"/>
-      <w:r>
-        <w:t xml:space="preserve"> Notebook.</w:t>
+      <w:r>
+        <w:tab/>
+      </w:r>
+    </w:p>
+    <w:p>
+      <w:pPr>
+        <w:pStyle w:val="ListParagraph"/>
+        <w:numPr>
+          <w:ilvl w:val="1"/>
+          <w:numId w:val="1"/>
+        </w:numPr>
+      </w:pPr>
+      <w:r>
+        <w:t>Remove</w:t>
+      </w:r>
+      <w:r>
+        <w:t xml:space="preserve">d </w:t>
+      </w:r>
+      <w:r>
+        <w:t>unnec</w:t>
+      </w:r>
+      <w:r>
+        <w:t>ess</w:t>
+      </w:r>
+      <w:r>
+        <w:t xml:space="preserve">ary string </w:t>
+      </w:r>
+      <w:r>
+        <w:t>on</w:t>
+      </w:r>
+      <w:r>
+        <w:t xml:space="preserve"> the </w:t>
+      </w:r>
+      <w:r>
+        <w:t>movie’s</w:t>
+      </w:r>
+      <w:r>
+        <w:t xml:space="preserve"> title using “replace” function.</w:t>
+      </w:r>
+    </w:p>
+    <w:p>
+      <w:pPr>
+        <w:pStyle w:val="ListParagraph"/>
+        <w:numPr>
+          <w:ilvl w:val="1"/>
+          <w:numId w:val="1"/>
+        </w:numPr>
+      </w:pPr>
+      <w:r>
+        <w:t>Exported to CSV and subsequently appended the files together.</w:t>
+      </w:r>
+    </w:p>
+    <w:p/>
+    <w:p/>
+    <w:p/>
+    <w:p>
+      <w:r>
+        <w:t>Load:</w:t>
       </w:r>
     </w:p>
     <w:p>
@@ -193,33 +297,10 @@
         </w:numPr>
       </w:pPr>
       <w:r>
-        <w:t>Remove unnec</w:t>
-      </w:r>
-      <w:r>
-        <w:t>ess</w:t>
-      </w:r>
-      <w:r>
-        <w:t xml:space="preserve">ary string </w:t>
-      </w:r>
-      <w:r>
-        <w:t>on</w:t>
-      </w:r>
-      <w:r>
-        <w:t xml:space="preserve"> the </w:t>
-      </w:r>
-      <w:r>
-        <w:t>movie’s</w:t>
-      </w:r>
-      <w:r>
-        <w:t xml:space="preserve"> title using “replace” function.</w:t>
-      </w:r>
-    </w:p>
-    <w:p/>
-    <w:p/>
-    <w:p/>
-    <w:p>
-      <w:r>
-        <w:t>Load:</w:t>
+        <w:t>Used Jupyter Notebook to connect with pgAdmin</w:t>
+      </w:r>
+      <w:r>
+        <w:t xml:space="preserve"> via sqlalchemy</w:t>
       </w:r>
     </w:p>
     <w:p>
@@ -231,23 +312,19 @@
         </w:numPr>
       </w:pPr>
       <w:r>
-        <w:t xml:space="preserve">Used </w:t>
-      </w:r>
-      <w:proofErr w:type="spellStart"/>
-      <w:r>
-        <w:t>Jupyter</w:t>
-      </w:r>
-      <w:proofErr w:type="spellEnd"/>
-      <w:r>
-        <w:t xml:space="preserve"> Notebook to connect with </w:t>
-      </w:r>
-      <w:proofErr w:type="spellStart"/>
-      <w:r>
-        <w:t>pgAdmin</w:t>
-      </w:r>
-      <w:proofErr w:type="spellEnd"/>
-      <w:r>
-        <w:t>.</w:t>
+        <w:t>Created box_office</w:t>
+      </w:r>
+      <w:r>
+        <w:t xml:space="preserve"> and </w:t>
+      </w:r>
+      <w:r>
+        <w:t>rotten_tomatoes tables</w:t>
+      </w:r>
+      <w:r>
+        <w:t xml:space="preserve"> in pgAdmin </w:t>
+      </w:r>
+      <w:r>
+        <w:t>under a “movies” database</w:t>
       </w:r>
     </w:p>
     <w:p>
@@ -259,46 +336,22 @@
         </w:numPr>
       </w:pPr>
       <w:r>
-        <w:t xml:space="preserve">Created </w:t>
-      </w:r>
-      <w:proofErr w:type="spellStart"/>
-      <w:r>
-        <w:t>box_office_db</w:t>
-      </w:r>
-      <w:proofErr w:type="spellEnd"/>
-      <w:r>
-        <w:t xml:space="preserve"> in </w:t>
-      </w:r>
-      <w:proofErr w:type="spellStart"/>
-      <w:r>
-        <w:t>pgAdmin</w:t>
-      </w:r>
-      <w:proofErr w:type="spellEnd"/>
-      <w:r>
-        <w:t xml:space="preserve"> and</w:t>
-      </w:r>
-      <w:r>
-        <w:t xml:space="preserve"> x</w:t>
-      </w:r>
-      <w:bookmarkStart w:id="0" w:name="_GoBack"/>
-      <w:bookmarkEnd w:id="0"/>
-      <w:r>
-        <w:t>x</w:t>
+        <w:t xml:space="preserve">Created two SQL </w:t>
+      </w:r>
+      <w:r>
+        <w:t>queries</w:t>
       </w:r>
       <w:r>
         <w:t xml:space="preserve"> </w:t>
       </w:r>
-    </w:p>
-    <w:p>
-      <w:pPr>
-        <w:pStyle w:val="ListParagraph"/>
-        <w:numPr>
-          <w:ilvl w:val="0"/>
-          <w:numId w:val="1"/>
-        </w:numPr>
-      </w:pPr>
-      <w:r>
-        <w:t>Created two SQL statements for testing.</w:t>
+      <w:r>
+        <w:t>to</w:t>
+      </w:r>
+      <w:r>
+        <w:t xml:space="preserve"> test</w:t>
+      </w:r>
+      <w:r>
+        <w:t xml:space="preserve"> that the tables were working correctly</w:t>
       </w:r>
     </w:p>
     <w:p/>
@@ -315,7 +368,7 @@
 </file>
 
 <file path=word/numbering.xml><?xml version="1.0" encoding="utf-8"?>
-<w:numbering xmlns:wpc="http://schemas.microsoft.com/office/word/2010/wordprocessingCanvas" xmlns:cx="http://schemas.microsoft.com/office/drawing/2014/chartex" xmlns:cx1="http://schemas.microsoft.com/office/drawing/2015/9/8/chartex" xmlns:cx2="http://schemas.microsoft.com/office/drawing/2015/10/21/chartex" xmlns:cx3="http://schemas.microsoft.com/office/drawing/2016/5/9/chartex" xmlns:cx4="http://schemas.microsoft.com/office/drawing/2016/5/10/chartex" xmlns:cx5="http://schemas.microsoft.com/office/drawing/2016/5/11/chartex" xmlns:cx6="http://schemas.microsoft.com/office/drawing/2016/5/12/chartex" xmlns:cx7="http://schemas.microsoft.com/office/drawing/2016/5/13/chartex" xmlns:cx8="http://schemas.microsoft.com/office/drawing/2016/5/14/chartex" xmlns:mc="http://schemas.openxmlformats.org/markup-compatibility/2006" xmlns:aink="http://schemas.microsoft.com/office/drawing/2016/ink" xmlns:am3d="http://schemas.microsoft.com/office/drawing/2017/model3d" xmlns:o="urn:schemas-microsoft-com:office:office" xmlns:r="http://schemas.openxmlformats.org/officeDocument/2006/relationships" xmlns:m="http://schemas.openxmlformats.org/officeDocument/2006/math" xmlns:v="urn:schemas-microsoft-com:vml" xmlns:wp14="http://schemas.microsoft.com/office/word/2010/wordprocessingDrawing" xmlns:wp="http://schemas.openxmlformats.org/drawingml/2006/wordprocessingDrawing" xmlns:w10="urn:schemas-microsoft-com:office:word" xmlns:w="http://schemas.openxmlformats.org/wordprocessingml/2006/main" xmlns:w14="http://schemas.microsoft.com/office/word/2010/wordml" xmlns:w15="http://schemas.microsoft.com/office/word/2012/wordml" xmlns:w16cid="http://schemas.microsoft.com/office/word/2016/wordml/cid" xmlns:w16se="http://schemas.microsoft.com/office/word/2015/wordml/symex" xmlns:wpg="http://schemas.microsoft.com/office/word/2010/wordprocessingGroup" xmlns:wpi="http://schemas.microsoft.com/office/word/2010/wordprocessingInk" xmlns:wne="http://schemas.microsoft.com/office/word/2006/wordml" xmlns:wps="http://schemas.microsoft.com/office/word/2010/wordprocessingShape" mc:Ignorable="w14 w15 w16se w16cid wp14">
+<w:numbering xmlns:wpc="http://schemas.microsoft.com/office/word/2010/wordprocessingCanvas" xmlns:cx="http://schemas.microsoft.com/office/drawing/2014/chartex" xmlns:cx1="http://schemas.microsoft.com/office/drawing/2015/9/8/chartex" xmlns:cx2="http://schemas.microsoft.com/office/drawing/2015/10/21/chartex" xmlns:cx3="http://schemas.microsoft.com/office/drawing/2016/5/9/chartex" xmlns:cx4="http://schemas.microsoft.com/office/drawing/2016/5/10/chartex" xmlns:cx5="http://schemas.microsoft.com/office/drawing/2016/5/11/chartex" xmlns:cx6="http://schemas.microsoft.com/office/drawing/2016/5/12/chartex" xmlns:cx7="http://schemas.microsoft.com/office/drawing/2016/5/13/chartex" xmlns:cx8="http://schemas.microsoft.com/office/drawing/2016/5/14/chartex" xmlns:mc="http://schemas.openxmlformats.org/markup-compatibility/2006" xmlns:aink="http://schemas.microsoft.com/office/drawing/2016/ink" xmlns:am3d="http://schemas.microsoft.com/office/drawing/2017/model3d" xmlns:o="urn:schemas-microsoft-com:office:office" xmlns:r="http://schemas.openxmlformats.org/officeDocument/2006/relationships" xmlns:m="http://schemas.openxmlformats.org/officeDocument/2006/math" xmlns:v="urn:schemas-microsoft-com:vml" xmlns:wp14="http://schemas.microsoft.com/office/word/2010/wordprocessingDrawing" xmlns:wp="http://schemas.openxmlformats.org/drawingml/2006/wordprocessingDrawing" xmlns:w10="urn:schemas-microsoft-com:office:word" xmlns:w="http://schemas.openxmlformats.org/wordprocessingml/2006/main" xmlns:w14="http://schemas.microsoft.com/office/word/2010/wordml" xmlns:w15="http://schemas.microsoft.com/office/word/2012/wordml" xmlns:w16cex="http://schemas.microsoft.com/office/word/2018/wordml/cex" xmlns:w16cid="http://schemas.microsoft.com/office/word/2016/wordml/cid" xmlns:w16="http://schemas.microsoft.com/office/word/2018/wordml" xmlns:w16sdtdh="http://schemas.microsoft.com/office/word/2020/wordml/sdtdatahash" xmlns:w16se="http://schemas.microsoft.com/office/word/2015/wordml/symex" xmlns:wpg="http://schemas.microsoft.com/office/word/2010/wordprocessingGroup" xmlns:wpi="http://schemas.microsoft.com/office/word/2010/wordprocessingInk" xmlns:wne="http://schemas.microsoft.com/office/word/2006/wordml" xmlns:wps="http://schemas.microsoft.com/office/word/2010/wordprocessingShape" mc:Ignorable="w14 w15 w16se w16cid w16 w16cex w16sdtdh wp14">
   <w:abstractNum w:abstractNumId="0" w15:restartNumberingAfterBreak="0">
     <w:nsid w:val="4C325588"/>
     <w:multiLevelType w:val="hybridMultilevel"/>
@@ -332,7 +385,7 @@
         <w:rFonts w:ascii="Symbol" w:hAnsi="Symbol" w:hint="default"/>
       </w:rPr>
     </w:lvl>
-    <w:lvl w:ilvl="1" w:tplc="04090003" w:tentative="1">
+    <w:lvl w:ilvl="1" w:tplc="04090003">
       <w:start w:val="1"/>
       <w:numFmt w:val="bullet"/>
       <w:lvlText w:val="o"/>
@@ -436,7 +489,7 @@
 </file>
 
 <file path=word/styles.xml><?xml version="1.0" encoding="utf-8"?>
-<w:styles xmlns:mc="http://schemas.openxmlformats.org/markup-compatibility/2006" xmlns:r="http://schemas.openxmlformats.org/officeDocument/2006/relationships" xmlns:w="http://schemas.openxmlformats.org/wordprocessingml/2006/main" xmlns:w14="http://schemas.microsoft.com/office/word/2010/wordml" xmlns:w15="http://schemas.microsoft.com/office/word/2012/wordml" xmlns:w16cid="http://schemas.microsoft.com/office/word/2016/wordml/cid" xmlns:w16se="http://schemas.microsoft.com/office/word/2015/wordml/symex" mc:Ignorable="w14 w15 w16se w16cid">
+<w:styles xmlns:mc="http://schemas.openxmlformats.org/markup-compatibility/2006" xmlns:r="http://schemas.openxmlformats.org/officeDocument/2006/relationships" xmlns:w="http://schemas.openxmlformats.org/wordprocessingml/2006/main" xmlns:w14="http://schemas.microsoft.com/office/word/2010/wordml" xmlns:w15="http://schemas.microsoft.com/office/word/2012/wordml" xmlns:w16cex="http://schemas.microsoft.com/office/word/2018/wordml/cex" xmlns:w16cid="http://schemas.microsoft.com/office/word/2016/wordml/cid" xmlns:w16="http://schemas.microsoft.com/office/word/2018/wordml" xmlns:w16sdtdh="http://schemas.microsoft.com/office/word/2020/wordml/sdtdatahash" xmlns:w16se="http://schemas.microsoft.com/office/word/2015/wordml/symex" mc:Ignorable="w14 w15 w16se w16cid w16 w16cex w16sdtdh">
   <w:docDefaults>
     <w:rPrDefault>
       <w:rPr>
@@ -448,7 +501,7 @@
     </w:rPrDefault>
     <w:pPrDefault/>
   </w:docDefaults>
-  <w:latentStyles w:defLockedState="0" w:defUIPriority="99" w:defSemiHidden="0" w:defUnhideWhenUsed="0" w:defQFormat="0" w:count="375">
+  <w:latentStyles w:defLockedState="0" w:defUIPriority="99" w:defSemiHidden="0" w:defUnhideWhenUsed="0" w:defQFormat="0" w:count="376">
     <w:lsdException w:name="Normal" w:uiPriority="0" w:qFormat="1"/>
     <w:lsdException w:name="heading 1" w:uiPriority="9" w:qFormat="1"/>
     <w:lsdException w:name="heading 2" w:semiHidden="1" w:uiPriority="9" w:unhideWhenUsed="1" w:qFormat="1"/>
@@ -554,7 +607,6 @@
     <w:lsdException w:name="HTML Sample" w:semiHidden="1" w:unhideWhenUsed="1"/>
     <w:lsdException w:name="HTML Typewriter" w:semiHidden="1" w:unhideWhenUsed="1"/>
     <w:lsdException w:name="HTML Variable" w:semiHidden="1" w:unhideWhenUsed="1"/>
-    <w:lsdException w:name="Normal Table" w:semiHidden="1" w:unhideWhenUsed="1"/>
     <w:lsdException w:name="annotation subject" w:semiHidden="1" w:unhideWhenUsed="1"/>
     <w:lsdException w:name="No List" w:semiHidden="1" w:unhideWhenUsed="1"/>
     <w:lsdException w:name="Outline List 1" w:semiHidden="1" w:unhideWhenUsed="1"/>
@@ -601,10 +653,8 @@
     <w:lsdException w:name="Table Subtle 2" w:semiHidden="1" w:unhideWhenUsed="1"/>
     <w:lsdException w:name="Table Web 1" w:semiHidden="1" w:unhideWhenUsed="1"/>
     <w:lsdException w:name="Table Web 2" w:semiHidden="1" w:unhideWhenUsed="1"/>
-    <w:lsdException w:name="Table Web 3" w:semiHidden="1" w:unhideWhenUsed="1"/>
     <w:lsdException w:name="Balloon Text" w:semiHidden="1" w:unhideWhenUsed="1"/>
     <w:lsdException w:name="Table Grid" w:uiPriority="39"/>
-    <w:lsdException w:name="Table Theme" w:semiHidden="1" w:unhideWhenUsed="1"/>
     <w:lsdException w:name="Placeholder Text" w:semiHidden="1"/>
     <w:lsdException w:name="No Spacing" w:uiPriority="1" w:qFormat="1"/>
     <w:lsdException w:name="Light Shading" w:uiPriority="60"/>
@@ -824,6 +874,7 @@
     <w:lsdException w:name="Smart Hyperlink" w:semiHidden="1" w:unhideWhenUsed="1"/>
     <w:lsdException w:name="Hashtag" w:semiHidden="1" w:unhideWhenUsed="1"/>
     <w:lsdException w:name="Unresolved Mention" w:semiHidden="1" w:unhideWhenUsed="1"/>
+    <w:lsdException w:name="Smart Link" w:semiHidden="1" w:unhideWhenUsed="1"/>
   </w:latentStyles>
   <w:style w:type="paragraph" w:default="1" w:styleId="Normal">
     <w:name w:val="Normal"/>
